--- a/1-Book/REPORT_TEMPLATE_18-19.docx
+++ b/1-Book/REPORT_TEMPLATE_18-19.docx
@@ -511,8 +511,6 @@
           <w:lang w:val="en-GB"/>
         </w:rPr>
       </w:pPr>
-      <w:bookmarkStart w:id="0" w:name="_GoBack"/>
-      <w:bookmarkEnd w:id="0"/>
     </w:p>
     <w:p>
       <w:pPr>
@@ -749,12 +747,12 @@
           <w:szCs w:val="24"/>
         </w:rPr>
       </w:pPr>
-      <w:bookmarkStart w:id="1" w:name="_Toc435734391"/>
+      <w:bookmarkStart w:id="0" w:name="_Toc435734391"/>
       <w:r>
         <w:lastRenderedPageBreak/>
         <w:t>Abstract</w:t>
       </w:r>
-      <w:bookmarkEnd w:id="1"/>
+      <w:bookmarkEnd w:id="0"/>
     </w:p>
     <w:p>
       <w:pPr>
@@ -785,7 +783,13 @@
         <w:ind w:firstLine="540"/>
       </w:pPr>
       <w:r>
-        <w:t xml:space="preserve">The abstract should identify clearly and succinctly the purpose of the project, the methods used, the results obtained and the significance of the results or findings.  The abstract must not exceed one page. Abstract section gives the readers a brief idea about your project, which present in brief your problem statement and how you can solve it. </w:t>
+        <w:t xml:space="preserve">The abstract should identify clearly and succinctly the purpose of the project, the methods used, the results obtained and </w:t>
+      </w:r>
+      <w:r>
+        <w:tab/>
+      </w:r>
+      <w:r>
+        <w:t xml:space="preserve"> or findings.  The abstract must not exceed one page. Abstract section gives the readers a brief idea about your project, which present in brief your problem statement and how you can solve it. </w:t>
       </w:r>
     </w:p>
     <w:p>
@@ -932,12 +936,12 @@
         </w:numPr>
         <w:jc w:val="center"/>
       </w:pPr>
-      <w:bookmarkStart w:id="2" w:name="_Toc435734392"/>
+      <w:bookmarkStart w:id="1" w:name="_Toc435734392"/>
       <w:r>
         <w:lastRenderedPageBreak/>
         <w:t>Acknowledgement</w:t>
       </w:r>
-      <w:bookmarkEnd w:id="2"/>
+      <w:bookmarkEnd w:id="1"/>
     </w:p>
     <w:p>
       <w:pPr>
@@ -1587,6 +1591,7 @@
             </w:r>
           </w:hyperlink>
         </w:p>
+        <w:bookmarkStart w:id="2" w:name="_GoBack"/>
         <w:p>
           <w:pPr>
             <w:pStyle w:val="TOC2"/>
@@ -1601,83 +1606,97 @@
               <w:lang w:val="ms-MY" w:eastAsia="ms-MY"/>
             </w:rPr>
           </w:pPr>
-          <w:hyperlink w:anchor="_Toc435734399" w:history="1">
-            <w:r>
-              <w:rPr>
-                <w:rStyle w:val="Hyperlink"/>
-                <w:rFonts w:ascii="Times New Roman" w:hAnsi="Times New Roman" w:cs="Times New Roman"/>
-                <w:noProof/>
-                <w:snapToGrid w:val="0"/>
-                <w:w w:val="0"/>
-              </w:rPr>
-              <w:t>1.3</w:t>
-            </w:r>
-            <w:r>
-              <w:rPr>
-                <w:rFonts w:asciiTheme="minorHAnsi" w:eastAsiaTheme="minorEastAsia" w:hAnsiTheme="minorHAnsi"/>
-                <w:noProof/>
-                <w:sz w:val="22"/>
-                <w:lang w:val="ms-MY" w:eastAsia="ms-MY"/>
-              </w:rPr>
-              <w:tab/>
-            </w:r>
-            <w:r>
-              <w:rPr>
-                <w:rStyle w:val="Hyperlink"/>
-                <w:noProof/>
-              </w:rPr>
-              <w:t>Project Objectives</w:t>
-            </w:r>
-            <w:r>
-              <w:rPr>
-                <w:noProof/>
-                <w:webHidden/>
-              </w:rPr>
-              <w:tab/>
-            </w:r>
-            <w:r>
-              <w:rPr>
-                <w:noProof/>
-                <w:webHidden/>
-              </w:rPr>
-              <w:fldChar w:fldCharType="begin"/>
-            </w:r>
-            <w:r>
-              <w:rPr>
-                <w:noProof/>
-                <w:webHidden/>
-              </w:rPr>
-              <w:instrText xml:space="preserve"> PAGEREF _Toc435734399 \h </w:instrText>
-            </w:r>
-            <w:r>
-              <w:rPr>
-                <w:noProof/>
-                <w:webHidden/>
-              </w:rPr>
-            </w:r>
-            <w:r>
-              <w:rPr>
-                <w:noProof/>
-                <w:webHidden/>
-              </w:rPr>
-              <w:fldChar w:fldCharType="separate"/>
-            </w:r>
-            <w:r>
-              <w:rPr>
-                <w:noProof/>
-                <w:webHidden/>
-              </w:rPr>
-              <w:t>1</w:t>
-            </w:r>
-            <w:r>
-              <w:rPr>
-                <w:noProof/>
-                <w:webHidden/>
-              </w:rPr>
-              <w:fldChar w:fldCharType="end"/>
-            </w:r>
-          </w:hyperlink>
+          <w:r>
+            <w:fldChar w:fldCharType="begin"/>
+          </w:r>
+          <w:r>
+            <w:instrText xml:space="preserve"> HYPERLINK \l "_Toc435734399" </w:instrText>
+          </w:r>
+          <w:r>
+            <w:fldChar w:fldCharType="separate"/>
+          </w:r>
+          <w:r>
+            <w:rPr>
+              <w:rStyle w:val="Hyperlink"/>
+              <w:rFonts w:ascii="Times New Roman" w:hAnsi="Times New Roman" w:cs="Times New Roman"/>
+              <w:noProof/>
+              <w:snapToGrid w:val="0"/>
+              <w:w w:val="0"/>
+            </w:rPr>
+            <w:t>1.3</w:t>
+          </w:r>
+          <w:r>
+            <w:rPr>
+              <w:rFonts w:asciiTheme="minorHAnsi" w:eastAsiaTheme="minorEastAsia" w:hAnsiTheme="minorHAnsi"/>
+              <w:noProof/>
+              <w:sz w:val="22"/>
+              <w:lang w:val="ms-MY" w:eastAsia="ms-MY"/>
+            </w:rPr>
+            <w:tab/>
+          </w:r>
+          <w:r>
+            <w:rPr>
+              <w:rStyle w:val="Hyperlink"/>
+              <w:noProof/>
+            </w:rPr>
+            <w:t>Project Objectives</w:t>
+          </w:r>
+          <w:r>
+            <w:rPr>
+              <w:noProof/>
+              <w:webHidden/>
+            </w:rPr>
+            <w:tab/>
+          </w:r>
+          <w:r>
+            <w:rPr>
+              <w:noProof/>
+              <w:webHidden/>
+            </w:rPr>
+            <w:fldChar w:fldCharType="begin"/>
+          </w:r>
+          <w:r>
+            <w:rPr>
+              <w:noProof/>
+              <w:webHidden/>
+            </w:rPr>
+            <w:instrText xml:space="preserve"> PAGEREF _Toc435734399 \h </w:instrText>
+          </w:r>
+          <w:r>
+            <w:rPr>
+              <w:noProof/>
+              <w:webHidden/>
+            </w:rPr>
+          </w:r>
+          <w:r>
+            <w:rPr>
+              <w:noProof/>
+              <w:webHidden/>
+            </w:rPr>
+            <w:fldChar w:fldCharType="separate"/>
+          </w:r>
+          <w:r>
+            <w:rPr>
+              <w:noProof/>
+              <w:webHidden/>
+            </w:rPr>
+            <w:t>1</w:t>
+          </w:r>
+          <w:r>
+            <w:rPr>
+              <w:noProof/>
+              <w:webHidden/>
+            </w:rPr>
+            <w:fldChar w:fldCharType="end"/>
+          </w:r>
+          <w:r>
+            <w:rPr>
+              <w:noProof/>
+            </w:rPr>
+            <w:fldChar w:fldCharType="end"/>
+          </w:r>
         </w:p>
+        <w:bookmarkEnd w:id="2"/>
         <w:p>
           <w:pPr>
             <w:pStyle w:val="TOC2"/>
@@ -1692,82 +1711,95 @@
               <w:lang w:val="ms-MY" w:eastAsia="ms-MY"/>
             </w:rPr>
           </w:pPr>
-          <w:hyperlink w:anchor="_Toc435734400" w:history="1">
-            <w:r>
-              <w:rPr>
-                <w:rStyle w:val="Hyperlink"/>
-                <w:rFonts w:ascii="Times New Roman" w:hAnsi="Times New Roman" w:cs="Times New Roman"/>
-                <w:noProof/>
-                <w:snapToGrid w:val="0"/>
-                <w:w w:val="0"/>
-              </w:rPr>
-              <w:t>1.4</w:t>
-            </w:r>
-            <w:r>
-              <w:rPr>
-                <w:rFonts w:asciiTheme="minorHAnsi" w:eastAsiaTheme="minorEastAsia" w:hAnsiTheme="minorHAnsi"/>
-                <w:noProof/>
-                <w:sz w:val="22"/>
-                <w:lang w:val="ms-MY" w:eastAsia="ms-MY"/>
-              </w:rPr>
-              <w:tab/>
-            </w:r>
-            <w:r>
-              <w:rPr>
-                <w:rStyle w:val="Hyperlink"/>
-                <w:noProof/>
-              </w:rPr>
-              <w:t>Project Scope</w:t>
-            </w:r>
-            <w:r>
-              <w:rPr>
-                <w:noProof/>
-                <w:webHidden/>
-              </w:rPr>
-              <w:tab/>
-            </w:r>
-            <w:r>
-              <w:rPr>
-                <w:noProof/>
-                <w:webHidden/>
-              </w:rPr>
-              <w:fldChar w:fldCharType="begin"/>
-            </w:r>
-            <w:r>
-              <w:rPr>
-                <w:noProof/>
-                <w:webHidden/>
-              </w:rPr>
-              <w:instrText xml:space="preserve"> PAGEREF _Toc435734400 \h </w:instrText>
-            </w:r>
-            <w:r>
-              <w:rPr>
-                <w:noProof/>
-                <w:webHidden/>
-              </w:rPr>
-            </w:r>
-            <w:r>
-              <w:rPr>
-                <w:noProof/>
-                <w:webHidden/>
-              </w:rPr>
-              <w:fldChar w:fldCharType="separate"/>
-            </w:r>
-            <w:r>
-              <w:rPr>
-                <w:noProof/>
-                <w:webHidden/>
-              </w:rPr>
-              <w:t>1</w:t>
-            </w:r>
-            <w:r>
-              <w:rPr>
-                <w:noProof/>
-                <w:webHidden/>
-              </w:rPr>
-              <w:fldChar w:fldCharType="end"/>
-            </w:r>
-          </w:hyperlink>
+          <w:r>
+            <w:fldChar w:fldCharType="begin"/>
+          </w:r>
+          <w:r>
+            <w:instrText xml:space="preserve"> HYPERLINK \l "_Toc435734400" </w:instrText>
+          </w:r>
+          <w:r>
+            <w:fldChar w:fldCharType="separate"/>
+          </w:r>
+          <w:r>
+            <w:rPr>
+              <w:rStyle w:val="Hyperlink"/>
+              <w:rFonts w:ascii="Times New Roman" w:hAnsi="Times New Roman" w:cs="Times New Roman"/>
+              <w:noProof/>
+              <w:snapToGrid w:val="0"/>
+              <w:w w:val="0"/>
+            </w:rPr>
+            <w:t>1.4</w:t>
+          </w:r>
+          <w:r>
+            <w:rPr>
+              <w:rFonts w:asciiTheme="minorHAnsi" w:eastAsiaTheme="minorEastAsia" w:hAnsiTheme="minorHAnsi"/>
+              <w:noProof/>
+              <w:sz w:val="22"/>
+              <w:lang w:val="ms-MY" w:eastAsia="ms-MY"/>
+            </w:rPr>
+            <w:tab/>
+          </w:r>
+          <w:r>
+            <w:rPr>
+              <w:rStyle w:val="Hyperlink"/>
+              <w:noProof/>
+            </w:rPr>
+            <w:t>Project Scope</w:t>
+          </w:r>
+          <w:r>
+            <w:rPr>
+              <w:noProof/>
+              <w:webHidden/>
+            </w:rPr>
+            <w:tab/>
+          </w:r>
+          <w:r>
+            <w:rPr>
+              <w:noProof/>
+              <w:webHidden/>
+            </w:rPr>
+            <w:fldChar w:fldCharType="begin"/>
+          </w:r>
+          <w:r>
+            <w:rPr>
+              <w:noProof/>
+              <w:webHidden/>
+            </w:rPr>
+            <w:instrText xml:space="preserve"> PAGEREF _Toc435734400 \h </w:instrText>
+          </w:r>
+          <w:r>
+            <w:rPr>
+              <w:noProof/>
+              <w:webHidden/>
+            </w:rPr>
+          </w:r>
+          <w:r>
+            <w:rPr>
+              <w:noProof/>
+              <w:webHidden/>
+            </w:rPr>
+            <w:fldChar w:fldCharType="separate"/>
+          </w:r>
+          <w:r>
+            <w:rPr>
+              <w:noProof/>
+              <w:webHidden/>
+            </w:rPr>
+            <w:t>1</w:t>
+          </w:r>
+          <w:r>
+            <w:rPr>
+              <w:noProof/>
+              <w:webHidden/>
+            </w:rPr>
+            <w:fldChar w:fldCharType="end"/>
+          </w:r>
+          <w:r>
+            <w:rPr>
+              <w:noProof/>
+            </w:rPr>
+            <w:fldChar w:fldCharType="end"/>
+          </w:r>
         </w:p>
         <w:p>
           <w:pPr>
@@ -10693,7 +10725,7 @@
           <w:rPr>
             <w:noProof/>
           </w:rPr>
-          <w:t>ii</w:t>
+          <w:t>iv</w:t>
         </w:r>
         <w:r>
           <w:rPr>
@@ -10732,7 +10764,7 @@
       <w:rPr>
         <w:noProof/>
       </w:rPr>
-      <w:t>13</w:t>
+      <w:t>1</w:t>
     </w:r>
     <w:r>
       <w:rPr>
@@ -15686,7 +15718,7 @@
 </file>
 
 <file path=customXml/itemProps1.xml><?xml version="1.0" encoding="utf-8"?>
-<ds:datastoreItem xmlns:ds="http://schemas.openxmlformats.org/officeDocument/2006/customXml" ds:itemID="{4AB9BBF0-23F4-4587-9B02-3939127C8425}">
+<ds:datastoreItem xmlns:ds="http://schemas.openxmlformats.org/officeDocument/2006/customXml" ds:itemID="{BF111896-ED26-46ED-B139-F455F1594740}">
   <ds:schemaRefs>
     <ds:schemaRef ds:uri="http://schemas.openxmlformats.org/officeDocument/2006/bibliography"/>
   </ds:schemaRefs>
